--- a/Documentation projet/Rapport/Twitter.docx
+++ b/Documentation projet/Rapport/Twitter.docx
@@ -61,10 +61,7 @@
       </w:r>
       <w:proofErr w:type="spellStart"/>
       <w:r>
-        <w:t>t</w:t>
-      </w:r>
-      <w:r>
-        <w:t>witter</w:t>
+        <w:t>twitter</w:t>
       </w:r>
       <w:proofErr w:type="spellEnd"/>
       <w:r>
@@ -105,13 +102,7 @@
       </w:r>
       <w:proofErr w:type="spellEnd"/>
       <w:r>
-        <w:t xml:space="preserve"> et les utilisateurs peuvent être </w:t>
-      </w:r>
-      <w:r>
-        <w:t>manquants</w:t>
-      </w:r>
-      <w:r>
-        <w:t xml:space="preserve"> à partir des résultats de recherche. Si vous voulez faire correspondre l'exhaustivité vous devriez envisager d'utiliser une API Streaming place.</w:t>
+        <w:t xml:space="preserve"> et les utilisateurs peuvent être manquants à partir des résultats de recherche. Si vous voulez faire correspondre l'exhaustivité vous devriez envisager d'utiliser une API Streaming place.</w:t>
       </w:r>
     </w:p>
     <w:p>
@@ -279,7 +270,6 @@
           <w:lang w:eastAsia="fr-FR"/>
         </w:rPr>
       </w:pPr>
-      <w:proofErr w:type="gramStart"/>
       <w:r>
         <w:rPr>
           <w:rFonts w:ascii="Helvetica" w:eastAsia="Times New Roman" w:hAnsi="Helvetica" w:cs="Helvetica"/>
@@ -290,20 +280,7 @@
           <w:szCs w:val="32"/>
           <w:lang w:eastAsia="fr-FR"/>
         </w:rPr>
-        <w:t>opérateurs</w:t>
-      </w:r>
-      <w:proofErr w:type="gramEnd"/>
-      <w:r>
-        <w:rPr>
-          <w:rFonts w:ascii="Helvetica" w:eastAsia="Times New Roman" w:hAnsi="Helvetica" w:cs="Helvetica"/>
-          <w:color w:val="292F33"/>
-          <w:spacing w:val="-2"/>
-          <w:kern w:val="36"/>
-          <w:sz w:val="32"/>
-          <w:szCs w:val="32"/>
-          <w:lang w:eastAsia="fr-FR"/>
-        </w:rPr>
-        <w:t xml:space="preserve"> de requête</w:t>
+        <w:t>opérateurs de requête</w:t>
       </w:r>
     </w:p>
     <w:p>
@@ -666,12 +643,7 @@
       </w:r>
       <w:proofErr w:type="spellStart"/>
       <w:r>
-        <w:t>fe</w:t>
-      </w:r>
-      <w:bookmarkStart w:id="0" w:name="_GoBack"/>
-      <w:bookmarkEnd w:id="0"/>
-      <w:r>
-        <w:t>ed</w:t>
+        <w:t>feed</w:t>
       </w:r>
       <w:proofErr w:type="spellEnd"/>
       <w:r>
@@ -732,13 +704,7 @@
         <w:t xml:space="preserve"> </w:t>
       </w:r>
       <w:r>
-        <w:t>résultats de la recherche</w:t>
-      </w:r>
-      <w:r>
-        <w:t>.</w:t>
-      </w:r>
-      <w:r>
-        <w:t> La documentation recherche GET / </w:t>
+        <w:t>résultats de la recherche. La documentation recherche GET / </w:t>
       </w:r>
       <w:proofErr w:type="spellStart"/>
       <w:r>
@@ -746,28 +712,11 @@
       </w:r>
       <w:proofErr w:type="spellEnd"/>
       <w:r>
-        <w:t> contient des informations détaillées sur l'utilisation des paramètres</w:t>
-      </w:r>
-      <w:r>
-        <w:t>,</w:t>
-      </w:r>
-      <w:r>
-        <w:t> cette section ne donnera une brève description de leurs capacités</w:t>
-      </w:r>
-      <w:r>
-        <w:t>:</w:t>
+        <w:t> contient des informations détaillées sur l'utilisation des paramètres, cette section ne donnera une brève description de leurs capacités:</w:t>
       </w:r>
       <w:r>
         <w:br/>
-      </w:r>
-      <w:r>
-        <w:t>Type de résultat</w:t>
-      </w:r>
-      <w:r>
-        <w:t>:</w:t>
-      </w:r>
-      <w:r>
-        <w:t> tout comme twitter.com/</w:t>
+        <w:t>Type de résultat: tout comme twitter.com/</w:t>
       </w:r>
       <w:proofErr w:type="spellStart"/>
       <w:r>
@@ -807,13 +756,7 @@
         <w:t xml:space="preserve"> </w:t>
       </w:r>
       <w:r>
-        <w:t>populaires</w:t>
-      </w:r>
-      <w:r>
-        <w:t>,</w:t>
-      </w:r>
-      <w:r>
-        <w:t> ou même un mélange des deux.</w:t>
+        <w:t>populaires, ou même un mélange des deux.</w:t>
       </w:r>
     </w:p>
     <w:p>
@@ -821,40 +764,13 @@
         <w:spacing w:line="240" w:lineRule="auto"/>
       </w:pPr>
       <w:r>
-        <w:t>Géolocalisation</w:t>
-      </w:r>
-      <w:r>
-        <w:t>:</w:t>
-      </w:r>
-      <w:r>
-        <w:t> L'opérateur de recherche "proche" ne est pas disponible dans l'API</w:t>
-      </w:r>
-      <w:r>
-        <w:t>, mais</w:t>
-      </w:r>
-      <w:r>
-        <w:t> il existe un moyen plus précis pour restreindre votre requête en un lieu donné en utilisant le paramètre de géocodage spécifié avec le modèle "de latitude</w:t>
-      </w:r>
-      <w:r>
-        <w:t>, longitude,</w:t>
-      </w:r>
-      <w:r>
-        <w:t xml:space="preserve"> </w:t>
-      </w:r>
-      <w:r>
-        <w:t>rayon"</w:t>
-      </w:r>
-      <w:r>
-        <w:t>, par exemple,</w:t>
-      </w:r>
-      <w:r>
-        <w:t> "37.781157</w:t>
-      </w:r>
-      <w:r>
-        <w:t>,</w:t>
-      </w:r>
-      <w:r>
-        <w:t> -122.398720</w:t>
+        <w:t>Géolocalisation: L'opérateur de recherche "proche" ne est pas disponible dans l'API, mais il existe un moyen plus précis pour restreindre votre requête en un lieu donné en utilisant le paramètre de géocodage spécifié avec le modèle "de latitude, longitude,</w:t>
+      </w:r>
+      <w:r>
+        <w:t xml:space="preserve"> </w:t>
+      </w:r>
+      <w:r>
+        <w:t>rayon", par exemple, "37.781157, -122.398720</w:t>
       </w:r>
       <w:proofErr w:type="gramStart"/>
       <w:r>
@@ -862,19 +778,7 @@
       </w:r>
       <w:proofErr w:type="gramEnd"/>
       <w:r>
-        <w:t> "</w:t>
-      </w:r>
-      <w:r>
-        <w:t>.</w:t>
-      </w:r>
-      <w:r>
-        <w:t> Lorsque la réalisation de recherches géo</w:t>
-      </w:r>
-      <w:r>
-        <w:t>,</w:t>
-      </w:r>
-      <w:r>
-        <w:t> l'API de recherche tentera d'abord de trouver des </w:t>
+        <w:t> ". Lorsque la réalisation de recherches géo, l'API de recherche tentera d'abord de trouver des </w:t>
       </w:r>
       <w:proofErr w:type="spellStart"/>
       <w:r>
@@ -896,19 +800,7 @@
         <w:t xml:space="preserve"> </w:t>
       </w:r>
       <w:r>
-        <w:t>dans le géocodage demandées</w:t>
-      </w:r>
-      <w:r>
-        <w:t>,</w:t>
-      </w:r>
-      <w:r>
-        <w:t> et dans le cas de ne pas avoir de succès</w:t>
-      </w:r>
-      <w:r>
-        <w:t>,</w:t>
-      </w:r>
-      <w:r>
-        <w:t> il va tenter de</w:t>
+        <w:t>dans le géocodage demandées, et dans le cas de ne pas avoir de succès, il va tenter de</w:t>
       </w:r>
       <w:r>
         <w:t xml:space="preserve"> </w:t>
@@ -925,15 +817,7 @@
       </w:r>
       <w:proofErr w:type="spellEnd"/>
       <w:r>
-        <w:t> créés par les utilisateurs dont l'emplacement profil </w:t>
-      </w:r>
-      <w:proofErr w:type="spellStart"/>
-      <w:r>
-        <w:t>peut être</w:t>
-      </w:r>
-      <w:proofErr w:type="spellEnd"/>
-      <w:r>
-        <w:t> inverse</w:t>
+        <w:t> créés par les utilisateurs dont l'emplacement profil peut être inverse</w:t>
       </w:r>
       <w:r>
         <w:t xml:space="preserve"> </w:t>
@@ -969,15 +853,10 @@
       </w:r>
       <w:proofErr w:type="spellEnd"/>
       <w:r>
-        <w:t xml:space="preserve"> / long</w:t>
-      </w:r>
-      <w:r>
-        <w:t>.</w:t>
+        <w:t xml:space="preserve"> / long.</w:t>
       </w:r>
       <w:r>
         <w:br/>
-      </w:r>
-      <w:r>
         <w:t>Langue: le paramètre </w:t>
       </w:r>
       <w:r>
@@ -1002,21 +881,7 @@
       </w:r>
       <w:r>
         <w:br/>
-      </w:r>
-      <w:r>
-        <w:t>Itération dans un jeu de résultats</w:t>
-      </w:r>
-      <w:r>
-        <w:t>:</w:t>
-      </w:r>
-      <w:r>
-        <w:t> paramètres tels comptage</w:t>
-      </w:r>
-      <w:r>
-        <w:t>,</w:t>
-      </w:r>
-      <w:r>
-        <w:t> jusqu'à ce que, </w:t>
+        <w:t>Itération dans un jeu de résultats: paramètres tels comptage, jusqu'à ce que, </w:t>
       </w:r>
       <w:proofErr w:type="spellStart"/>
       <w:r>
@@ -1024,10 +889,7 @@
       </w:r>
       <w:proofErr w:type="gramStart"/>
       <w:r>
-        <w:t>,</w:t>
-      </w:r>
-      <w:r>
-        <w:t>max</w:t>
+        <w:t>,max</w:t>
       </w:r>
       <w:proofErr w:type="gramEnd"/>
       <w:r>
@@ -1035,13 +897,7 @@
       </w:r>
       <w:proofErr w:type="spellEnd"/>
       <w:r>
-        <w:t> permet de contrôler la façon dont nous parcourons les résultats de recherche</w:t>
-      </w:r>
-      <w:r>
-        <w:t>,</w:t>
-      </w:r>
-      <w:r>
-        <w:t> car il pourrait être un grand ensemble de </w:t>
+        <w:t> permet de contrôler la façon dont nous parcourons les résultats de recherche, car il pourrait être un grand ensemble de </w:t>
       </w:r>
       <w:proofErr w:type="spellStart"/>
       <w:r>
@@ -1052,10 +908,7 @@
       </w:r>
       <w:proofErr w:type="spellEnd"/>
       <w:r>
-        <w:t>.</w:t>
-      </w:r>
-      <w:r>
-        <w:t> Le Groupe de travail de la documentation</w:t>
+        <w:t>. Le Groupe de travail de la documentation</w:t>
       </w:r>
       <w:r>
         <w:t xml:space="preserve"> </w:t>
@@ -1067,10 +920,7 @@
         <w:t xml:space="preserve"> </w:t>
       </w:r>
       <w:r>
-        <w:t>paramètres pour obtenir le meilleur rendement et la fiabilité lors du traitement de jeux de résultats</w:t>
-      </w:r>
-      <w:r>
-        <w:t>.</w:t>
+        <w:t>paramètres pour obtenir le meilleur rendement et la fiabilité lors du traitement de jeux de résultats.</w:t>
       </w:r>
     </w:p>
     <w:p>
@@ -1153,19 +1003,7 @@
         <w:t xml:space="preserve"> </w:t>
       </w:r>
       <w:r>
-        <w:t>à d'autres méthodes de v1.1</w:t>
-      </w:r>
-      <w:r>
-        <w:t>.</w:t>
-      </w:r>
-      <w:r>
-        <w:t> Voir REST API limitation de débit dans v1.1 pour plus d'informations sur ce modèle. A cette époque</w:t>
-      </w:r>
-      <w:r>
-        <w:t>, les utilisateurs</w:t>
-      </w:r>
-      <w:r>
-        <w:t> représentés par jetons d'accès peuvent faire 180 demandes / requêtes pour 15 minutes. En utilisant l'application</w:t>
+        <w:t>à d'autres méthodes de v1.1. Voir REST API limitation de débit dans v1.1 pour plus d'informations sur ce modèle. A cette époque, les utilisateurs représentés par jetons d'accès peuvent faire 180 demandes / requêtes pour 15 minutes. En utilisant l'application</w:t>
       </w:r>
       <w:r>
         <w:t xml:space="preserve"> </w:t>
@@ -1179,19 +1017,7 @@
       </w:r>
       <w:proofErr w:type="spellEnd"/>
       <w:r>
-        <w:t>,</w:t>
-      </w:r>
-      <w:r>
-        <w:t> une demande peut faire 450 requêtes / demandes par 15 minutes pour son propre compte</w:t>
-      </w:r>
-      <w:r>
-        <w:t>, sans</w:t>
-      </w:r>
-      <w:r>
-        <w:t> un contexte utilisateur</w:t>
-      </w:r>
-      <w:r>
-        <w:t>.</w:t>
+        <w:t>, une demande peut faire 450 requêtes / demandes par 15 minutes pour son propre compte, sans un contexte utilisateur.</w:t>
       </w:r>
     </w:p>
     <w:p>
@@ -1264,48 +1090,16 @@
         <w:t xml:space="preserve">vos </w:t>
       </w:r>
       <w:r>
-        <w:t>recherches aux 10 mots-clés et les opérateurs</w:t>
-      </w:r>
-      <w:r>
-        <w:t>.</w:t>
-      </w:r>
-      <w:r>
-        <w:t xml:space="preserve"> </w:t>
-      </w:r>
-      <w:r>
-        <w:t>Les requêtes peuvent être limitées en raison de la complexité</w:t>
-      </w:r>
-      <w:r>
-        <w:t>.</w:t>
-      </w:r>
-      <w:r>
-        <w:t> Si cela se produit l'API de recherche répondra avec l'erreur</w:t>
-      </w:r>
-      <w:r>
-        <w:t>:</w:t>
-      </w:r>
-      <w:r>
-        <w:t> {"</w:t>
-      </w:r>
-      <w:r>
-        <w:t>erreur":</w:t>
-      </w:r>
-      <w:r>
-        <w:t> "</w:t>
-      </w:r>
-      <w:r>
-        <w:t>Désolé,</w:t>
-      </w:r>
-      <w:r>
-        <w:t> votre requête est trop complexe Se il vous plaît de réduire la complexité et essayez à nouveau</w:t>
-      </w:r>
-      <w:r>
-        <w:t>.."}.</w:t>
+        <w:t>recherches aux 10 mots-clés et les opérateurs.</w:t>
+      </w:r>
+      <w:r>
+        <w:t xml:space="preserve"> </w:t>
+      </w:r>
+      <w:r>
+        <w:t>Les requêtes peuvent être limitées en raison de la complexité. Si cela se produit l'API de recherche répondra avec l'erreur: {"erreur": "Désolé, votre requête est trop complexe Se il vous plaît de réduire la complexité et essayez à nouveau.."}.</w:t>
       </w:r>
       <w:r>
         <w:br/>
-      </w:r>
-      <w:r>
         <w:t>L'API de </w:t>
       </w:r>
       <w:r>
@@ -1320,10 +1114,7 @@
       </w:r>
       <w:proofErr w:type="spellEnd"/>
       <w:r>
-        <w:t>,</w:t>
-      </w:r>
-      <w:r>
-        <w:t xml:space="preserve"> mais plutôt un indice </w:t>
+        <w:t xml:space="preserve">, mais plutôt un indice </w:t>
       </w:r>
       <w:proofErr w:type="spellStart"/>
       <w:r>
@@ -1331,10 +1122,7 @@
       </w:r>
       <w:proofErr w:type="spellEnd"/>
       <w:r>
-        <w:t>.</w:t>
-      </w:r>
-      <w:r>
-        <w:t> Au moment où l'indice comprend entre 6-9 jours de </w:t>
+        <w:t>. Au moment où l'indice comprend entre 6-9 jours de </w:t>
       </w:r>
       <w:proofErr w:type="spellStart"/>
       <w:r>
@@ -1390,13 +1178,7 @@
         </w:rPr>
       </w:pPr>
       <w:r>
-        <w:t>Lorsque vous suivez un événement qui se passe actuellement</w:t>
-      </w:r>
-      <w:r>
-        <w:t>,</w:t>
-      </w:r>
-      <w:r>
-        <w:t> vous seriez intéressé à la recherche de </w:t>
+        <w:t>Lorsque vous suivez un événement qui se passe actuellement, vous seriez intéressé à la recherche de </w:t>
       </w:r>
       <w:proofErr w:type="spellStart"/>
       <w:r>
@@ -1452,13 +1234,7 @@
         <w:rPr>
           <w:u w:val="single"/>
         </w:rPr>
-        <w:t>URL</w:t>
-      </w:r>
-      <w:r>
-        <w:rPr>
-          <w:u w:val="single"/>
-        </w:rPr>
-        <w:t>:</w:t>
+        <w:t>URL:</w:t>
       </w:r>
     </w:p>
     <w:p>
@@ -1492,8 +1268,6 @@
     <w:p>
       <w:r>
         <w:br/>
-      </w:r>
-      <w:r>
         <w:t>Lorsque vous voulez savoir ce que </w:t>
       </w:r>
       <w:proofErr w:type="spellStart"/>
@@ -1502,13 +1276,7 @@
       </w:r>
       <w:proofErr w:type="spellEnd"/>
       <w:r>
-        <w:t> viennent d'un emplacement spécifique</w:t>
-      </w:r>
-      <w:r>
-        <w:t>,</w:t>
-      </w:r>
-      <w:r>
-        <w:t> avec</w:t>
+        <w:t> viennent d'un emplacement spécifique, avec</w:t>
       </w:r>
       <w:r>
         <w:t xml:space="preserve"> </w:t>
@@ -1534,13 +1302,7 @@
       </w:r>
       <w:proofErr w:type="spellEnd"/>
       <w:r>
-        <w:t> récentes faites en portugais</w:t>
-      </w:r>
-      <w:r>
-        <w:t>, près de</w:t>
-      </w:r>
-      <w:r>
-        <w:t> stade de foot</w:t>
+        <w:t> récentes faites en portugais, près de stade de foot</w:t>
       </w:r>
       <w:r>
         <w:t xml:space="preserve"> </w:t>
@@ -1563,10 +1325,7 @@
     </w:p>
     <w:p>
       <w:r>
-        <w:t>Votre recherche URL est</w:t>
-      </w:r>
-      <w:r>
-        <w:t>:</w:t>
+        <w:t>Votre recherche URL est:</w:t>
       </w:r>
     </w:p>
     <w:p>
@@ -1587,8 +1346,6 @@
     <w:p>
       <w:r>
         <w:br/>
-      </w:r>
-      <w:r>
         <w:t>Lorsque vous voulez </w:t>
       </w:r>
       <w:proofErr w:type="spellStart"/>
@@ -1603,67 +1360,57 @@
         <w:t xml:space="preserve"> </w:t>
       </w:r>
       <w:r>
+        <w:t>tag:</w:t>
+      </w:r>
+      <w:r>
+        <w:br/>
+        <w:t>Vous voulez</w:t>
+      </w:r>
+      <w:r>
+        <w:t xml:space="preserve"> </w:t>
+      </w:r>
+      <w:r>
+        <w:t> </w:t>
+      </w:r>
+      <w:proofErr w:type="spellStart"/>
+      <w:r>
+        <w:t>tweets</w:t>
+      </w:r>
+      <w:proofErr w:type="spellEnd"/>
+      <w:r>
+        <w:t xml:space="preserve"> populaires </w:t>
+      </w:r>
+      <w:proofErr w:type="spellStart"/>
+      <w:r>
+        <w:t>from</w:t>
+      </w:r>
+      <w:proofErr w:type="spellEnd"/>
+      <w:r>
+        <w:t xml:space="preserve"> </w:t>
+      </w:r>
+      <w:proofErr w:type="spellStart"/>
+      <w:r>
+        <w:t>Cmdr_Hadfield</w:t>
+      </w:r>
+      <w:proofErr w:type="spellEnd"/>
+      <w:r>
+        <w:t> mentionner le #</w:t>
+      </w:r>
+      <w:r>
+        <w:t>Nasa</w:t>
+      </w:r>
+      <w:r>
+        <w:t> hash</w:t>
+      </w:r>
+      <w:r>
+        <w:t xml:space="preserve"> </w:t>
+      </w:r>
+      <w:r>
         <w:t>tag</w:t>
       </w:r>
       <w:r>
-        <w:t>:</w:t>
-      </w:r>
-      <w:r>
         <w:br/>
-      </w:r>
-      <w:r>
-        <w:t>Vous voulez</w:t>
-      </w:r>
-      <w:r>
-        <w:t xml:space="preserve"> </w:t>
-      </w:r>
-      <w:r>
-        <w:t> </w:t>
-      </w:r>
-      <w:proofErr w:type="spellStart"/>
-      <w:r>
-        <w:t>tweets</w:t>
-      </w:r>
-      <w:proofErr w:type="spellEnd"/>
-      <w:r>
-        <w:t xml:space="preserve"> populaires </w:t>
-      </w:r>
-      <w:proofErr w:type="spellStart"/>
-      <w:r>
-        <w:t>from</w:t>
-      </w:r>
-      <w:proofErr w:type="spellEnd"/>
-      <w:r>
-        <w:t xml:space="preserve"> </w:t>
-      </w:r>
-      <w:proofErr w:type="spellStart"/>
-      <w:r>
-        <w:t>Cmdr_Hadfield</w:t>
-      </w:r>
-      <w:proofErr w:type="spellEnd"/>
-      <w:r>
-        <w:t> mentionner le #</w:t>
-      </w:r>
-      <w:r>
-        <w:t>Nasa</w:t>
-      </w:r>
-      <w:r>
-        <w:t> hash</w:t>
-      </w:r>
-      <w:r>
-        <w:t xml:space="preserve"> </w:t>
-      </w:r>
-      <w:r>
-        <w:t>tag</w:t>
-      </w:r>
-      <w:r>
-        <w:br/>
-      </w:r>
-      <w:r>
-        <w:t>Votre recherche est URL</w:t>
-      </w:r>
-      <w:r>
-        <w:t>:</w:t>
+        <w:t>Votre recherche est URL:</w:t>
       </w:r>
     </w:p>
     <w:p>
@@ -1693,6 +1440,22 @@
           <w:u w:val="single"/>
         </w:rPr>
       </w:pPr>
+    </w:p>
+    <w:p>
+      <w:pPr>
+        <w:rPr>
+          <w:u w:val="single"/>
+        </w:rPr>
+      </w:pPr>
+    </w:p>
+    <w:p>
+      <w:pPr>
+        <w:rPr>
+          <w:u w:val="single"/>
+        </w:rPr>
+      </w:pPr>
+      <w:bookmarkStart w:id="0" w:name="_GoBack"/>
+      <w:bookmarkEnd w:id="0"/>
     </w:p>
     <w:sectPr>
       <w:pgSz w:w="11906" w:h="16838"/>
